--- a/Documents/BioRube Bot Requirements_Fa-2021.docx
+++ b/Documents/BioRube Bot Requirements_Fa-2021.docx
@@ -494,11 +494,9 @@
       <w:r>
         <w:t xml:space="preserve">When the GTP within the Alpha Subunit </w:t>
       </w:r>
-      <w:proofErr w:type="spellStart"/>
-      <w:r>
-        <w:t>hydrolizes</w:t>
-      </w:r>
-      <w:proofErr w:type="spellEnd"/>
+      <w:r>
+        <w:t>hydrolyzes</w:t>
+      </w:r>
       <w:r>
         <w:t xml:space="preserve"> and turns into GDP, the Alpha Subunit shall break away from the Adenylyl Cyclase and seek the Beta-Gamma Complex.</w:t>
       </w:r>
@@ -714,27 +712,14 @@
       <w:r>
         <w:t xml:space="preserve">Figure </w:t>
       </w:r>
-      <w:r>
-        <w:fldChar w:fldCharType="begin"/>
-      </w:r>
-      <w:r>
-        <w:instrText xml:space="preserve"> SEQ Figure \* ARABIC </w:instrText>
-      </w:r>
-      <w:r>
-        <w:fldChar w:fldCharType="separate"/>
-      </w:r>
-      <w:r>
-        <w:rPr>
-          <w:noProof/>
-        </w:rPr>
-        <w:t>1</w:t>
-      </w:r>
-      <w:r>
-        <w:rPr>
-          <w:noProof/>
-        </w:rPr>
-        <w:fldChar w:fldCharType="end"/>
-      </w:r>
+      <w:fldSimple w:instr=" SEQ Figure \* ARABIC ">
+        <w:r>
+          <w:rPr>
+            <w:noProof/>
+          </w:rPr>
+          <w:t>1</w:t>
+        </w:r>
+      </w:fldSimple>
       <w:bookmarkEnd w:id="0"/>
       <w:r>
         <w:t>: Adenylyl Cyclase Cell Binding</w:t>
@@ -804,6 +789,9 @@
     </w:p>
     <w:p>
       <w:r>
+        <w:rPr>
+          <w:highlight w:val="yellow"/>
+        </w:rPr>
         <w:t>When GDP breaks off from the alpha subunit, it shall leave the game.</w:t>
       </w:r>
     </w:p>

--- a/Documents/BioRube Bot Requirements_Fa-2021.docx
+++ b/Documents/BioRube Bot Requirements_Fa-2021.docx
@@ -467,26 +467,41 @@
     </w:p>
     <w:p>
       <w:r>
+        <w:rPr>
+          <w:highlight w:val="yellow"/>
+        </w:rPr>
         <w:t>Active Alpha Subunit shall seek Adenylyl Cyclase.</w:t>
       </w:r>
     </w:p>
     <w:p>
       <w:r>
+        <w:rPr>
+          <w:highlight w:val="yellow"/>
+        </w:rPr>
         <w:t>When GTP binds with the activated GPC Receptor, its GDP shall break off.</w:t>
       </w:r>
     </w:p>
     <w:p>
       <w:r>
+        <w:rPr>
+          <w:highlight w:val="yellow"/>
+        </w:rPr>
         <w:t>When the Trimeric G-Protein separates from the GPC Receptor, the alpha subunit shall split off from the Beta-Gamma Complex.</w:t>
       </w:r>
     </w:p>
     <w:p>
       <w:r>
+        <w:rPr>
+          <w:highlight w:val="yellow"/>
+        </w:rPr>
         <w:t>The Alpha Subunit, once separated from the Beta-Gamma Complex shall seek an Adenylyl Cyclase with which to bind.</w:t>
       </w:r>
     </w:p>
     <w:p>
       <w:r>
+        <w:rPr>
+          <w:highlight w:val="yellow"/>
+        </w:rPr>
         <w:t>The Alpha Subunit shall bind with the Adenylyl Cyclase.</w:t>
       </w:r>
     </w:p>
@@ -583,21 +598,31 @@
     <w:p>
       <w:proofErr w:type="spellStart"/>
       <w:r>
+        <w:rPr>
+          <w:highlight w:val="yellow"/>
+        </w:rPr>
         <w:t>BioRube</w:t>
       </w:r>
       <w:proofErr w:type="spellEnd"/>
       <w:r>
+        <w:rPr>
+          <w:highlight w:val="yellow"/>
+        </w:rPr>
         <w:t xml:space="preserve"> Bot shall allow the user to spawn an Adenylyl Cyclase on the Cell Membrane.</w:t>
       </w:r>
     </w:p>
     <w:p>
       <w:r>
+        <w:rPr>
+          <w:highlight w:val="yellow"/>
+        </w:rPr>
         <w:t xml:space="preserve">The Adenylyl Cyclase shall adhere to the cell as depicted in </w:t>
       </w:r>
       <w:r>
         <w:rPr>
           <w:b/>
           <w:bCs/>
+          <w:highlight w:val="yellow"/>
         </w:rPr>
         <w:fldChar w:fldCharType="begin"/>
       </w:r>
@@ -605,33 +630,30 @@
         <w:rPr>
           <w:b/>
           <w:bCs/>
-        </w:rPr>
-        <w:instrText xml:space="preserve"> REF _Ref86479136 \h </w:instrText>
+          <w:highlight w:val="yellow"/>
+        </w:rPr>
+        <w:instrText xml:space="preserve"> REF _Ref86479136 \h  \* MERGEFORMAT </w:instrText>
       </w:r>
       <w:r>
         <w:rPr>
           <w:b/>
           <w:bCs/>
-        </w:rPr>
-        <w:instrText xml:space="preserve"> \* MERGEFORMAT </w:instrText>
+          <w:highlight w:val="yellow"/>
+        </w:rPr>
       </w:r>
       <w:r>
         <w:rPr>
           <w:b/>
           <w:bCs/>
-        </w:rPr>
+          <w:highlight w:val="yellow"/>
+        </w:rPr>
+        <w:fldChar w:fldCharType="separate"/>
       </w:r>
       <w:r>
         <w:rPr>
           <w:b/>
           <w:bCs/>
-        </w:rPr>
-        <w:fldChar w:fldCharType="separate"/>
-      </w:r>
-      <w:r>
-        <w:rPr>
-          <w:b/>
-          <w:bCs/>
+          <w:highlight w:val="yellow"/>
         </w:rPr>
         <w:t xml:space="preserve">Figure </w:t>
       </w:r>
@@ -640,6 +662,7 @@
           <w:b/>
           <w:bCs/>
           <w:noProof/>
+          <w:highlight w:val="yellow"/>
         </w:rPr>
         <w:t>1</w:t>
       </w:r>
@@ -647,10 +670,14 @@
         <w:rPr>
           <w:b/>
           <w:bCs/>
+          <w:highlight w:val="yellow"/>
         </w:rPr>
         <w:fldChar w:fldCharType="end"/>
       </w:r>
       <w:r>
+        <w:rPr>
+          <w:highlight w:val="yellow"/>
+        </w:rPr>
         <w:t>.</w:t>
       </w:r>
     </w:p>
@@ -712,14 +739,27 @@
       <w:r>
         <w:t xml:space="preserve">Figure </w:t>
       </w:r>
-      <w:fldSimple w:instr=" SEQ Figure \* ARABIC ">
-        <w:r>
-          <w:rPr>
-            <w:noProof/>
-          </w:rPr>
-          <w:t>1</w:t>
-        </w:r>
-      </w:fldSimple>
+      <w:r>
+        <w:fldChar w:fldCharType="begin"/>
+      </w:r>
+      <w:r>
+        <w:instrText xml:space="preserve"> SEQ Figure \* ARABIC </w:instrText>
+      </w:r>
+      <w:r>
+        <w:fldChar w:fldCharType="separate"/>
+      </w:r>
+      <w:r>
+        <w:rPr>
+          <w:noProof/>
+        </w:rPr>
+        <w:t>1</w:t>
+      </w:r>
+      <w:r>
+        <w:rPr>
+          <w:noProof/>
+        </w:rPr>
+        <w:fldChar w:fldCharType="end"/>
+      </w:r>
       <w:bookmarkEnd w:id="0"/>
       <w:r>
         <w:t>: Adenylyl Cyclase Cell Binding</w:t>
@@ -727,16 +767,36 @@
     </w:p>
     <w:p>
       <w:r>
+        <w:rPr>
+          <w:highlight w:val="yellow"/>
+        </w:rPr>
         <w:t>The Adenylyl Cyclase shall await activation via the Alpha-Beta Subunit.</w:t>
       </w:r>
     </w:p>
     <w:p>
-      <w:r>
-        <w:t>Once the Alpha Subunit binds with the Adenylyl Cyclase, the Adenylyl Cyclase shall become active.</w:t>
-      </w:r>
-    </w:p>
-    <w:p>
-      <w:r>
+      <w:pPr>
+        <w:rPr>
+          <w:highlight w:val="yellow"/>
+        </w:rPr>
+      </w:pPr>
+      <w:r>
+        <w:rPr>
+          <w:highlight w:val="yellow"/>
+        </w:rPr>
+        <w:t xml:space="preserve">Once the Alpha Subunit binds with the Adenylyl Cyclase, the Adenylyl Cyclase shall become </w:t>
+      </w:r>
+      <w:r>
+        <w:rPr>
+          <w:highlight w:val="yellow"/>
+        </w:rPr>
+        <w:t>active.</w:t>
+      </w:r>
+    </w:p>
+    <w:p>
+      <w:r>
+        <w:rPr>
+          <w:highlight w:val="yellow"/>
+        </w:rPr>
         <w:t>Once activated the Adenylyl Cyclase shall undergo a transformation.</w:t>
       </w:r>
     </w:p>
@@ -942,6 +1002,9 @@
     </w:p>
     <w:p>
       <w:r>
+        <w:rPr>
+          <w:highlight w:val="yellow"/>
+        </w:rPr>
         <w:t>Checkbox two shall become checked after the Trimeric G-Protein binds with the G-Protein Coupled Receptor.</w:t>
       </w:r>
     </w:p>
@@ -955,6 +1018,9 @@
     </w:p>
     <w:p>
       <w:r>
+        <w:rPr>
+          <w:highlight w:val="yellow"/>
+        </w:rPr>
         <w:t>Checkbox three shall become checked when the Trimeric G-Protein binds with a GTP and breaks apart.</w:t>
       </w:r>
     </w:p>
@@ -968,6 +1034,9 @@
     </w:p>
     <w:p>
       <w:r>
+        <w:rPr>
+          <w:highlight w:val="yellow"/>
+        </w:rPr>
         <w:t>Checkbox four shall become checked when the alpha subunit binds with the Adenylyl Cyclase.</w:t>
       </w:r>
     </w:p>

--- a/Documents/BioRube Bot Requirements_Fa-2021.docx
+++ b/Documents/BioRube Bot Requirements_Fa-2021.docx
@@ -102,6 +102,14 @@
       <w:r>
         <w:lastRenderedPageBreak/>
         <w:t>Requirements</w:t>
+      </w:r>
+    </w:p>
+    <w:p>
+      <w:r>
+        <w:t>The requirements highlighted in yellow have been met. Those that are highlighted in red are unmet.</w:t>
+      </w:r>
+      <w:r>
+        <w:t xml:space="preserve"> What is not highlighted and does not include the word ‘shall’ is not a requirement, but rather a description.</w:t>
       </w:r>
     </w:p>
     <w:p>
@@ -289,10 +297,16 @@
     <w:p>
       <w:proofErr w:type="spellStart"/>
       <w:r>
+        <w:rPr>
+          <w:highlight w:val="red"/>
+        </w:rPr>
         <w:t>BioRube</w:t>
       </w:r>
       <w:proofErr w:type="spellEnd"/>
       <w:r>
+        <w:rPr>
+          <w:highlight w:val="red"/>
+        </w:rPr>
         <w:t xml:space="preserve"> Bot shall allow the user to place a Signaling Molecule outside of the Cell Membrane, but not inside.</w:t>
       </w:r>
     </w:p>
@@ -398,6 +412,7 @@
         <w:rPr>
           <w:highlight w:val="yellow"/>
         </w:rPr>
+        <w:lastRenderedPageBreak/>
         <w:t>The initially spawned Trimeric G-Protein shall include GDP in the Alpha-Subunit.</w:t>
       </w:r>
     </w:p>
@@ -414,208 +429,258 @@
         <w:rPr>
           <w:highlight w:val="yellow"/>
         </w:rPr>
+        <w:t>The Trimeric G-Protein shall seek an activated GPC Receptor with which to bind.</w:t>
+      </w:r>
+    </w:p>
+    <w:p>
+      <w:r>
+        <w:rPr>
+          <w:highlight w:val="yellow"/>
+        </w:rPr>
+        <w:t>The Trimeric G-Protein shall bind with an active GPC Receptor once located.</w:t>
+      </w:r>
+    </w:p>
+    <w:p>
+      <w:r>
+        <w:rPr>
+          <w:highlight w:val="yellow"/>
+        </w:rPr>
+        <w:t>G-Protein shall drop its GDP when it becomes activated by the Trimeric G-Protein.</w:t>
+      </w:r>
+    </w:p>
+    <w:p>
+      <w:r>
+        <w:rPr>
+          <w:highlight w:val="yellow"/>
+        </w:rPr>
+        <w:t>With no GDP attached, the G-Protein shall be receptive to a GTP.</w:t>
+      </w:r>
+    </w:p>
+    <w:p>
+      <w:r>
+        <w:rPr>
+          <w:highlight w:val="yellow"/>
+        </w:rPr>
+        <w:t>When GTP binds with the activated GPC Receptor, the Trimeric G-Protein shall separate from the GPC Receptor.</w:t>
+      </w:r>
+    </w:p>
+    <w:p>
+      <w:pPr>
+        <w:pStyle w:val="Heading5"/>
+      </w:pPr>
+      <w:r>
+        <w:t>Alpha Subunit</w:t>
+      </w:r>
+    </w:p>
+    <w:p>
+      <w:r>
+        <w:t>Alpha subunit with GDP is inactive. Alpha subunit that has GTP is active.</w:t>
+      </w:r>
+    </w:p>
+    <w:p>
+      <w:r>
+        <w:rPr>
+          <w:highlight w:val="yellow"/>
+        </w:rPr>
+        <w:t>Inactive alpha subunit shall seek the Beta Gamma complex if they are not together.</w:t>
+      </w:r>
+      <w:r>
+        <w:t xml:space="preserve"> </w:t>
+      </w:r>
+    </w:p>
+    <w:p>
+      <w:r>
+        <w:rPr>
+          <w:highlight w:val="yellow"/>
+        </w:rPr>
+        <w:t>Active Alpha Subunit shall seek Adenylyl Cyclase.</w:t>
+      </w:r>
+    </w:p>
+    <w:p>
+      <w:r>
+        <w:rPr>
+          <w:highlight w:val="yellow"/>
+        </w:rPr>
+        <w:t>When GTP binds with the activated GPC Receptor, its GDP shall break off.</w:t>
+      </w:r>
+    </w:p>
+    <w:p>
+      <w:r>
+        <w:rPr>
+          <w:highlight w:val="yellow"/>
+        </w:rPr>
+        <w:t>When the Trimeric G-Protein separates from the GPC Receptor, the alpha subunit shall split off from the Beta-Gamma Complex.</w:t>
+      </w:r>
+    </w:p>
+    <w:p>
+      <w:r>
+        <w:rPr>
+          <w:highlight w:val="yellow"/>
+        </w:rPr>
+        <w:t>The Alpha Subunit, once separated from the Beta-Gamma Complex shall seek an Adenylyl Cyclase with which to bind.</w:t>
+      </w:r>
+    </w:p>
+    <w:p>
+      <w:r>
+        <w:rPr>
+          <w:highlight w:val="yellow"/>
+        </w:rPr>
+        <w:t>The Alpha Subunit shall bind with the Adenylyl Cyclase.</w:t>
+      </w:r>
+    </w:p>
+    <w:p>
+      <w:r>
+        <w:rPr>
+          <w:highlight w:val="yellow"/>
+        </w:rPr>
+        <w:t xml:space="preserve">When the GTP within the Alpha Subunit </w:t>
+      </w:r>
+      <w:r>
+        <w:rPr>
+          <w:highlight w:val="yellow"/>
+        </w:rPr>
+        <w:t>hydrolyzes</w:t>
+      </w:r>
+      <w:r>
+        <w:rPr>
+          <w:highlight w:val="yellow"/>
+        </w:rPr>
+        <w:t xml:space="preserve"> and turns into GDP, the Alpha Subunit shall break away from the Adenylyl Cyclase and seek the Beta-Gamma Complex.</w:t>
+      </w:r>
+    </w:p>
+    <w:p>
+      <w:pPr>
+        <w:pStyle w:val="Heading5"/>
+      </w:pPr>
+      <w:r>
+        <w:t>Beta-Gamma Complex</w:t>
+      </w:r>
+    </w:p>
+    <w:p>
+      <w:r>
+        <w:rPr>
+          <w:highlight w:val="yellow"/>
+        </w:rPr>
+        <w:t>When the Trimeric G-Protein separates from the GPC Receptor, the Beta-Gamma Complex shall split off from the Alpha Subunit.</w:t>
+      </w:r>
+    </w:p>
+    <w:p>
+      <w:pPr>
+        <w:pStyle w:val="Heading4"/>
+      </w:pPr>
+      <w:r>
+        <w:t>GTP</w:t>
+      </w:r>
+    </w:p>
+    <w:p>
+      <w:proofErr w:type="spellStart"/>
+      <w:r>
+        <w:rPr>
+          <w:highlight w:val="yellow"/>
+        </w:rPr>
+        <w:t>BioRube</w:t>
+      </w:r>
+      <w:proofErr w:type="spellEnd"/>
+      <w:r>
+        <w:rPr>
+          <w:highlight w:val="yellow"/>
+        </w:rPr>
+        <w:t xml:space="preserve"> Bot shall allow the user to spawn GTP within the cell membrane.</w:t>
+      </w:r>
+    </w:p>
+    <w:p>
+      <w:r>
+        <w:rPr>
+          <w:highlight w:val="yellow"/>
+        </w:rPr>
+        <w:t>Once spawned the GTP shall seek an active and GTP-receptive G-Protein Receptor.</w:t>
+      </w:r>
+    </w:p>
+    <w:p>
+      <w:r>
+        <w:rPr>
+          <w:highlight w:val="yellow"/>
+        </w:rPr>
+        <w:t>The GTP shall bind with a G-Protein Receptor.</w:t>
+      </w:r>
+    </w:p>
+    <w:p>
+      <w:pPr>
+        <w:rPr>
+          <w:highlight w:val="yellow"/>
+        </w:rPr>
+      </w:pPr>
+      <w:r>
+        <w:rPr>
+          <w:highlight w:val="yellow"/>
+        </w:rPr>
+        <w:t xml:space="preserve">After </w:t>
+      </w:r>
+      <w:r>
+        <w:rPr>
+          <w:highlight w:val="yellow"/>
+        </w:rPr>
+        <w:t>45 seconds</w:t>
+      </w:r>
+      <w:r>
+        <w:rPr>
+          <w:highlight w:val="yellow"/>
+        </w:rPr>
+        <w:t>, the GTP bound to the G-Protein receptor shall hydrolyze.</w:t>
+      </w:r>
+    </w:p>
+    <w:p>
+      <w:r>
+        <w:rPr>
+          <w:highlight w:val="yellow"/>
+        </w:rPr>
+        <w:t xml:space="preserve">Once </w:t>
+      </w:r>
+      <w:proofErr w:type="spellStart"/>
+      <w:r>
+        <w:rPr>
+          <w:highlight w:val="yellow"/>
+        </w:rPr>
+        <w:t>hydrolized</w:t>
+      </w:r>
+      <w:proofErr w:type="spellEnd"/>
+      <w:r>
+        <w:rPr>
+          <w:highlight w:val="yellow"/>
+        </w:rPr>
+        <w:t>, the GTP shall transform into GDP.</w:t>
+      </w:r>
+    </w:p>
+    <w:p>
+      <w:pPr>
+        <w:pStyle w:val="Heading4"/>
+      </w:pPr>
+      <w:r>
+        <w:t>Adenylyl Cyclase</w:t>
+      </w:r>
+    </w:p>
+    <w:p>
+      <w:proofErr w:type="spellStart"/>
+      <w:r>
+        <w:rPr>
+          <w:highlight w:val="yellow"/>
+        </w:rPr>
+        <w:t>BioRube</w:t>
+      </w:r>
+      <w:proofErr w:type="spellEnd"/>
+      <w:r>
+        <w:rPr>
+          <w:highlight w:val="yellow"/>
+        </w:rPr>
+        <w:t xml:space="preserve"> Bot shall allow the user to spawn an Adenylyl Cyclase on the Cell Membrane.</w:t>
+      </w:r>
+    </w:p>
+    <w:p>
+      <w:r>
+        <w:rPr>
+          <w:highlight w:val="yellow"/>
+        </w:rPr>
         <w:lastRenderedPageBreak/>
-        <w:t>The Trimeric G-Protein shall seek an activated GPC Receptor with which to bind.</w:t>
-      </w:r>
-    </w:p>
-    <w:p>
-      <w:r>
-        <w:rPr>
-          <w:highlight w:val="yellow"/>
-        </w:rPr>
-        <w:t>The Trimeric G-Protein shall bind with an active GPC Receptor once located.</w:t>
-      </w:r>
-    </w:p>
-    <w:p>
-      <w:r>
-        <w:rPr>
-          <w:highlight w:val="yellow"/>
-        </w:rPr>
-        <w:t>G-Protein shall drop its GDP when it becomes activated by the Trimeric G-Protein.</w:t>
-      </w:r>
-    </w:p>
-    <w:p>
-      <w:r>
-        <w:rPr>
-          <w:highlight w:val="yellow"/>
-        </w:rPr>
-        <w:t>With no GDP attached, the G-Protein shall be receptive to a GTP.</w:t>
-      </w:r>
-    </w:p>
-    <w:p>
-      <w:r>
-        <w:t>When GTP binds with the activated GPC Receptor, the Trimeric G-Protein shall separate from the GPC Receptor.</w:t>
-      </w:r>
-    </w:p>
-    <w:p>
-      <w:pPr>
-        <w:pStyle w:val="Heading5"/>
-      </w:pPr>
-      <w:r>
-        <w:t>Alpha Subunit</w:t>
-      </w:r>
-    </w:p>
-    <w:p>
-      <w:r>
-        <w:t>Alpha subunit with GDP is inactive. Alpha subunit that has GTP is active.</w:t>
-      </w:r>
-    </w:p>
-    <w:p>
-      <w:r>
-        <w:t xml:space="preserve">Inactive alpha subunit shall seek the Beta Gamma complex if they are not together. </w:t>
-      </w:r>
-    </w:p>
-    <w:p>
-      <w:r>
-        <w:rPr>
-          <w:highlight w:val="yellow"/>
-        </w:rPr>
-        <w:t>Active Alpha Subunit shall seek Adenylyl Cyclase.</w:t>
-      </w:r>
-    </w:p>
-    <w:p>
-      <w:r>
-        <w:rPr>
-          <w:highlight w:val="yellow"/>
-        </w:rPr>
-        <w:t>When GTP binds with the activated GPC Receptor, its GDP shall break off.</w:t>
-      </w:r>
-    </w:p>
-    <w:p>
-      <w:r>
-        <w:rPr>
-          <w:highlight w:val="yellow"/>
-        </w:rPr>
-        <w:t>When the Trimeric G-Protein separates from the GPC Receptor, the alpha subunit shall split off from the Beta-Gamma Complex.</w:t>
-      </w:r>
-    </w:p>
-    <w:p>
-      <w:r>
-        <w:rPr>
-          <w:highlight w:val="yellow"/>
-        </w:rPr>
-        <w:t>The Alpha Subunit, once separated from the Beta-Gamma Complex shall seek an Adenylyl Cyclase with which to bind.</w:t>
-      </w:r>
-    </w:p>
-    <w:p>
-      <w:r>
-        <w:rPr>
-          <w:highlight w:val="yellow"/>
-        </w:rPr>
-        <w:t>The Alpha Subunit shall bind with the Adenylyl Cyclase.</w:t>
-      </w:r>
-    </w:p>
-    <w:p>
-      <w:r>
-        <w:t xml:space="preserve">When the GTP within the Alpha Subunit </w:t>
-      </w:r>
-      <w:r>
-        <w:t>hydrolyzes</w:t>
-      </w:r>
-      <w:r>
-        <w:t xml:space="preserve"> and turns into GDP, the Alpha Subunit shall break away from the Adenylyl Cyclase and seek the Beta-Gamma Complex.</w:t>
-      </w:r>
-    </w:p>
-    <w:p>
-      <w:pPr>
-        <w:pStyle w:val="Heading5"/>
-      </w:pPr>
-      <w:r>
-        <w:t>Beta-Gamma Complex</w:t>
-      </w:r>
-    </w:p>
-    <w:p>
-      <w:r>
-        <w:t>When the Trimeric G-Protein separates from the GPC Receptor, the Beta-Gamma Complex shall split off from the Alpha Subunit.</w:t>
-      </w:r>
-    </w:p>
-    <w:p>
-      <w:pPr>
-        <w:pStyle w:val="Heading4"/>
-      </w:pPr>
-      <w:r>
-        <w:t>GTP</w:t>
-      </w:r>
-    </w:p>
-    <w:p>
-      <w:proofErr w:type="spellStart"/>
-      <w:r>
-        <w:rPr>
-          <w:highlight w:val="yellow"/>
-        </w:rPr>
-        <w:t>BioRube</w:t>
-      </w:r>
-      <w:proofErr w:type="spellEnd"/>
-      <w:r>
-        <w:rPr>
-          <w:highlight w:val="yellow"/>
-        </w:rPr>
-        <w:t xml:space="preserve"> Bot shall allow the user to spawn GTP within the cell membrane.</w:t>
-      </w:r>
-    </w:p>
-    <w:p>
-      <w:r>
-        <w:rPr>
-          <w:highlight w:val="yellow"/>
-        </w:rPr>
-        <w:t>Once spawned the GTP shall seek an active and GTP-receptive G-Protein Receptor.</w:t>
-      </w:r>
-    </w:p>
-    <w:p>
-      <w:r>
-        <w:rPr>
-          <w:highlight w:val="yellow"/>
-        </w:rPr>
-        <w:t>The GTP shall bind with a G-Protein Receptor.</w:t>
-      </w:r>
-    </w:p>
-    <w:p>
-      <w:r>
-        <w:t>After some time (TBD), the GTP bound to the G-Protein receptor shall hydrolyze.</w:t>
-      </w:r>
-    </w:p>
-    <w:p>
-      <w:r>
-        <w:t xml:space="preserve">Once </w:t>
-      </w:r>
-      <w:proofErr w:type="spellStart"/>
-      <w:r>
-        <w:t>hydrolized</w:t>
-      </w:r>
-      <w:proofErr w:type="spellEnd"/>
-      <w:r>
-        <w:t>, the GTP shall transform into GDP.</w:t>
-      </w:r>
-    </w:p>
-    <w:p>
-      <w:pPr>
-        <w:pStyle w:val="Heading4"/>
-      </w:pPr>
-      <w:r>
-        <w:t>Adenylyl Cyclase</w:t>
-      </w:r>
-    </w:p>
-    <w:p>
-      <w:proofErr w:type="spellStart"/>
-      <w:r>
-        <w:rPr>
-          <w:highlight w:val="yellow"/>
-        </w:rPr>
-        <w:t>BioRube</w:t>
-      </w:r>
-      <w:proofErr w:type="spellEnd"/>
-      <w:r>
-        <w:rPr>
-          <w:highlight w:val="yellow"/>
-        </w:rPr>
-        <w:t xml:space="preserve"> Bot shall allow the user to spawn an Adenylyl Cyclase on the Cell Membrane.</w:t>
-      </w:r>
-    </w:p>
-    <w:p>
-      <w:r>
-        <w:rPr>
-          <w:highlight w:val="yellow"/>
-        </w:rPr>
         <w:t xml:space="preserve">The Adenylyl Cyclase shall adhere to the cell as depicted in </w:t>
       </w:r>
       <w:r>
@@ -690,7 +755,6 @@
         <w:rPr>
           <w:noProof/>
         </w:rPr>
-        <w:lastRenderedPageBreak/>
         <w:drawing>
           <wp:inline distT="0" distB="0" distL="0" distR="0" wp14:anchorId="48096EF6" wp14:editId="2CF2B261">
             <wp:extent cx="657225" cy="1514475"/>
@@ -739,27 +803,14 @@
       <w:r>
         <w:t xml:space="preserve">Figure </w:t>
       </w:r>
-      <w:r>
-        <w:fldChar w:fldCharType="begin"/>
-      </w:r>
-      <w:r>
-        <w:instrText xml:space="preserve"> SEQ Figure \* ARABIC </w:instrText>
-      </w:r>
-      <w:r>
-        <w:fldChar w:fldCharType="separate"/>
-      </w:r>
-      <w:r>
-        <w:rPr>
-          <w:noProof/>
-        </w:rPr>
-        <w:t>1</w:t>
-      </w:r>
-      <w:r>
-        <w:rPr>
-          <w:noProof/>
-        </w:rPr>
-        <w:fldChar w:fldCharType="end"/>
-      </w:r>
+      <w:fldSimple w:instr=" SEQ Figure \* ARABIC ">
+        <w:r>
+          <w:rPr>
+            <w:noProof/>
+          </w:rPr>
+          <w:t>1</w:t>
+        </w:r>
+      </w:fldSimple>
       <w:bookmarkEnd w:id="0"/>
       <w:r>
         <w:t>: Adenylyl Cyclase Cell Binding</w:t>
@@ -802,11 +853,17 @@
     </w:p>
     <w:p>
       <w:r>
+        <w:rPr>
+          <w:highlight w:val="yellow"/>
+        </w:rPr>
         <w:t>An activated Adenylyl Cyclase shall transform ATP into cAMP.</w:t>
       </w:r>
     </w:p>
     <w:p>
       <w:r>
+        <w:rPr>
+          <w:highlight w:val="yellow"/>
+        </w:rPr>
         <w:t>When the Alpha Subunit loses its GTP, the Adenylyl Cyclase shall become inactive.</w:t>
       </w:r>
     </w:p>
@@ -819,15 +876,29 @@
       </w:r>
     </w:p>
     <w:p>
-      <w:r>
+      <w:pPr>
+        <w:rPr>
+          <w:highlight w:val="yellow"/>
+        </w:rPr>
+      </w:pPr>
+      <w:r>
+        <w:rPr>
+          <w:highlight w:val="yellow"/>
+        </w:rPr>
         <w:t>With an activated Adenylyl Cyclase in the Cell Membrane, ATPs shall become cAMPs.</w:t>
       </w:r>
     </w:p>
     <w:p>
       <w:r>
+        <w:rPr>
+          <w:highlight w:val="yellow"/>
+        </w:rPr>
         <w:t>With an activated PKA spawned within the Cell Membrane, ATP shall seek</w:t>
       </w:r>
       <w:r>
+        <w:rPr>
+          <w:highlight w:val="yellow"/>
+        </w:rPr>
         <w:t xml:space="preserve"> a transcription regulator with which to bind.</w:t>
       </w:r>
     </w:p>
@@ -864,44 +935,94 @@
       </w:r>
     </w:p>
     <w:p>
+      <w:pPr>
+        <w:rPr>
+          <w:highlight w:val="yellow"/>
+        </w:rPr>
+      </w:pPr>
       <w:proofErr w:type="spellStart"/>
       <w:r>
+        <w:rPr>
+          <w:highlight w:val="yellow"/>
+        </w:rPr>
         <w:t>BioRube</w:t>
       </w:r>
       <w:proofErr w:type="spellEnd"/>
       <w:r>
+        <w:rPr>
+          <w:highlight w:val="yellow"/>
+        </w:rPr>
         <w:t xml:space="preserve"> Bot shall allow the user to spawn Protein Kinase (PKA) within the cell membrane.</w:t>
       </w:r>
     </w:p>
     <w:p>
-      <w:r>
+      <w:pPr>
+        <w:rPr>
+          <w:highlight w:val="yellow"/>
+        </w:rPr>
+      </w:pPr>
+      <w:r>
+        <w:rPr>
+          <w:highlight w:val="yellow"/>
+        </w:rPr>
         <w:t>PKA shall seek cAMP with which to bind.</w:t>
       </w:r>
     </w:p>
     <w:p>
-      <w:r>
+      <w:pPr>
+        <w:rPr>
+          <w:highlight w:val="yellow"/>
+        </w:rPr>
+      </w:pPr>
+      <w:r>
+        <w:rPr>
+          <w:highlight w:val="yellow"/>
+        </w:rPr>
         <w:t>PKA shall bind with cAMP.</w:t>
       </w:r>
     </w:p>
     <w:p>
-      <w:r>
+      <w:pPr>
+        <w:rPr>
+          <w:highlight w:val="yellow"/>
+        </w:rPr>
+      </w:pPr>
+      <w:r>
+        <w:rPr>
+          <w:highlight w:val="yellow"/>
+        </w:rPr>
         <w:t xml:space="preserve">Once bound with at </w:t>
       </w:r>
       <w:r>
+        <w:rPr>
+          <w:highlight w:val="yellow"/>
+        </w:rPr>
         <w:t>least</w:t>
       </w:r>
       <w:r>
+        <w:rPr>
+          <w:highlight w:val="yellow"/>
+        </w:rPr>
         <w:t xml:space="preserve"> two cAMP</w:t>
       </w:r>
       <w:r>
+        <w:rPr>
+          <w:highlight w:val="yellow"/>
+        </w:rPr>
         <w:t xml:space="preserve"> the PKA</w:t>
       </w:r>
       <w:r>
+        <w:rPr>
+          <w:highlight w:val="yellow"/>
+        </w:rPr>
         <w:t xml:space="preserve"> shall become activated.</w:t>
       </w:r>
     </w:p>
     <w:p>
       <w:r>
+        <w:rPr>
+          <w:highlight w:val="yellow"/>
+        </w:rPr>
         <w:t>An activated PKA shall separate its Inhibitory Protein and Kinase.</w:t>
       </w:r>
     </w:p>
@@ -923,6 +1044,9 @@
     </w:p>
     <w:p>
       <w:r>
+        <w:rPr>
+          <w:highlight w:val="yellow"/>
+        </w:rPr>
         <w:t>The Kinase, once separated from the Inhibitory Protein shall seek a Transcription Regulator with which to bind.</w:t>
       </w:r>
     </w:p>
@@ -938,10 +1062,16 @@
     <w:p>
       <w:proofErr w:type="spellStart"/>
       <w:r>
+        <w:rPr>
+          <w:highlight w:val="yellow"/>
+        </w:rPr>
         <w:t>BioRube</w:t>
       </w:r>
       <w:proofErr w:type="spellEnd"/>
       <w:r>
+        <w:rPr>
+          <w:highlight w:val="yellow"/>
+        </w:rPr>
         <w:t xml:space="preserve"> shall allow the user spawn a Nuclear Pore Complex on the cell membrane.</w:t>
       </w:r>
     </w:p>
@@ -955,6 +1085,9 @@
     </w:p>
     <w:p>
       <w:r>
+        <w:rPr>
+          <w:highlight w:val="yellow"/>
+        </w:rPr>
         <w:t>With an activated PKA within the cell, a spawned transcription regulator shall bind with the Kinase.</w:t>
       </w:r>
     </w:p>
@@ -969,10 +1102,16 @@
     <w:p>
       <w:proofErr w:type="spellStart"/>
       <w:r>
+        <w:rPr>
+          <w:highlight w:val="yellow"/>
+        </w:rPr>
         <w:t>BioRube</w:t>
       </w:r>
       <w:proofErr w:type="spellEnd"/>
       <w:r>
+        <w:rPr>
+          <w:highlight w:val="yellow"/>
+        </w:rPr>
         <w:t xml:space="preserve"> Bot shall include seven checkboxes for level 2.</w:t>
       </w:r>
     </w:p>
@@ -1050,6 +1189,9 @@
     </w:p>
     <w:p>
       <w:r>
+        <w:rPr>
+          <w:highlight w:val="yellow"/>
+        </w:rPr>
         <w:t>The fifth checkbox shall become checked after the Alpha Subunit rejoins the Beta-Gamma Complex as the Trimeric G-Protein.</w:t>
       </w:r>
     </w:p>
@@ -1063,6 +1205,9 @@
     </w:p>
     <w:p>
       <w:r>
+        <w:rPr>
+          <w:highlight w:val="yellow"/>
+        </w:rPr>
         <w:t>The sixth checkbox shall become checked after the PKA becomes active.</w:t>
       </w:r>
     </w:p>
@@ -1076,6 +1221,9 @@
     </w:p>
     <w:p>
       <w:r>
+        <w:rPr>
+          <w:highlight w:val="yellow"/>
+        </w:rPr>
         <w:t>The seventh checkbox shall become checked after the Transcription Regulator enters the nucleus via the nuclear pore complex.</w:t>
       </w:r>
     </w:p>
